--- a/Руководство оператора.docx
+++ b/Руководство оператора.docx
@@ -111,7 +111,23 @@
           <w:sz w:val="23"/>
           <w:szCs w:val="23"/>
         </w:rPr>
-        <w:t>(ФГАОУ ВО «СПбПУ»)</w:t>
+        <w:t>(ФГАОУ ВО «</w:t>
+      </w:r>
+      <w:proofErr w:type="spellStart"/>
+      <w:r>
+        <w:rPr>
+          <w:sz w:val="23"/>
+          <w:szCs w:val="23"/>
+        </w:rPr>
+        <w:t>СПбПУ</w:t>
+      </w:r>
+      <w:proofErr w:type="spellEnd"/>
+      <w:r>
+        <w:rPr>
+          <w:sz w:val="23"/>
+          <w:szCs w:val="23"/>
+        </w:rPr>
+        <w:t>»)</w:t>
       </w:r>
     </w:p>
     <w:p>
@@ -261,7 +277,27 @@
                 <w:i/>
                 <w:sz w:val="20"/>
               </w:rPr>
-              <w:t>Инв. № дубл.</w:t>
+              <w:t xml:space="preserve">Инв. № </w:t>
+            </w:r>
+            <w:proofErr w:type="spellStart"/>
+            <w:r>
+              <w:rPr>
+                <w:rFonts w:eastAsia="Calibri"/>
+                <w:b/>
+                <w:i/>
+                <w:sz w:val="20"/>
+              </w:rPr>
+              <w:t>дубл</w:t>
+            </w:r>
+            <w:proofErr w:type="spellEnd"/>
+            <w:r>
+              <w:rPr>
+                <w:rFonts w:eastAsia="Calibri"/>
+                <w:b/>
+                <w:i/>
+                <w:sz w:val="20"/>
+              </w:rPr>
+              <w:t>.</w:t>
             </w:r>
           </w:p>
         </w:tc>
@@ -306,6 +342,7 @@
                 <w:sz w:val="20"/>
               </w:rPr>
             </w:pPr>
+            <w:proofErr w:type="spellStart"/>
             <w:r>
               <w:rPr>
                 <w:rFonts w:eastAsia="Calibri"/>
@@ -313,7 +350,17 @@
                 <w:i/>
                 <w:sz w:val="20"/>
               </w:rPr>
-              <w:t>Взам. инв. №</w:t>
+              <w:t>Взам</w:t>
+            </w:r>
+            <w:proofErr w:type="spellEnd"/>
+            <w:r>
+              <w:rPr>
+                <w:rFonts w:eastAsia="Calibri"/>
+                <w:b/>
+                <w:i/>
+                <w:sz w:val="20"/>
+              </w:rPr>
+              <w:t>. инв. №</w:t>
             </w:r>
           </w:p>
         </w:tc>
@@ -459,7 +506,28 @@
           <w:sz w:val="48"/>
           <w:szCs w:val="48"/>
         </w:rPr>
-        <w:t>“Подготовка без стресса”</w:t>
+        <w:t>“</w:t>
+      </w:r>
+      <w:r>
+        <w:rPr>
+          <w:b/>
+          <w:spacing w:val="-2"/>
+          <w:sz w:val="48"/>
+          <w:szCs w:val="48"/>
+          <w:lang w:val="en-US"/>
+        </w:rPr>
+        <w:t>Asahi</w:t>
+      </w:r>
+      <w:bookmarkStart w:id="0" w:name="_GoBack"/>
+      <w:bookmarkEnd w:id="0"/>
+      <w:r>
+        <w:rPr>
+          <w:b/>
+          <w:spacing w:val="-2"/>
+          <w:sz w:val="48"/>
+          <w:szCs w:val="48"/>
+        </w:rPr>
+        <w:t>”</w:t>
       </w:r>
     </w:p>
     <w:p>
@@ -829,16 +897,7 @@
         <w:t xml:space="preserve"> </w:t>
       </w:r>
       <w:r>
-        <w:t>н</w:t>
-      </w:r>
-      <w:r>
-        <w:t>овый отель появляется в списке каталога. Он отображается с правильным названием, рейтингом</w:t>
-      </w:r>
-      <w:r>
-        <w:t xml:space="preserve"> и другой заданной информацией. </w:t>
-      </w:r>
-      <w:r>
-        <w:t>Пользователь может увидеть его в общем списке и при поиске.</w:t>
+        <w:t>новый отель появляется в списке каталога. Он отображается с правильным названием, рейтингом и другой заданной информацией. Пользователь может увидеть его в общем списке и при поиске.</w:t>
       </w:r>
     </w:p>
     <w:p/>
@@ -929,15 +988,7 @@
           <w:sz w:val="24"/>
           <w:szCs w:val="24"/>
         </w:rPr>
-        <w:t xml:space="preserve">Проверить отсутствие </w:t>
-      </w:r>
-      <w:r>
-        <w:rPr>
-          <w:iCs/>
-          <w:sz w:val="24"/>
-          <w:szCs w:val="24"/>
-        </w:rPr>
-        <w:t>статьи в списке</w:t>
+        <w:t>Проверить отсутствие статьи в списке</w:t>
       </w:r>
     </w:p>
     <w:p>
@@ -958,15 +1009,7 @@
           <w:sz w:val="24"/>
           <w:szCs w:val="24"/>
         </w:rPr>
-        <w:t xml:space="preserve">Добавить </w:t>
-      </w:r>
-      <w:r>
-        <w:rPr>
-          <w:iCs/>
-          <w:sz w:val="24"/>
-          <w:szCs w:val="24"/>
-        </w:rPr>
-        <w:t>статью в список</w:t>
+        <w:t>Добавить статью в список</w:t>
       </w:r>
     </w:p>
     <w:p>
@@ -1018,16 +1061,7 @@
         <w:t xml:space="preserve"> </w:t>
       </w:r>
       <w:r>
-        <w:t xml:space="preserve">На странице со </w:t>
-      </w:r>
-      <w:r>
-        <w:t>интересными местами</w:t>
-      </w:r>
-      <w:r>
-        <w:t xml:space="preserve"> отобразиться новая статья с корректным заголовком, описанием и метаданными. Статья должна быть доступна для просмотра пользователями</w:t>
-      </w:r>
-      <w:r>
-        <w:t>.</w:t>
+        <w:t>На странице со интересными местами отобразиться новая статья с корректным заголовком, описанием и метаданными. Статья должна быть доступна для просмотра пользователями.</w:t>
       </w:r>
     </w:p>
     <w:p>
@@ -1067,13 +1101,23 @@
         </w:rPr>
         <w:t xml:space="preserve"> </w:t>
       </w:r>
+      <w:proofErr w:type="spellStart"/>
       <w:r>
         <w:rPr>
           <w:b/>
           <w:bCs/>
           <w:sz w:val="28"/>
         </w:rPr>
-        <w:t>Модерация аккаунтов</w:t>
+        <w:t>Модерация</w:t>
+      </w:r>
+      <w:proofErr w:type="spellEnd"/>
+      <w:r>
+        <w:rPr>
+          <w:b/>
+          <w:bCs/>
+          <w:sz w:val="28"/>
+        </w:rPr>
+        <w:t xml:space="preserve"> аккаунтов</w:t>
       </w:r>
       <w:r>
         <w:rPr>
@@ -1125,15 +1169,7 @@
           <w:sz w:val="24"/>
           <w:szCs w:val="24"/>
         </w:rPr>
-        <w:t xml:space="preserve">Проверить отсутствие </w:t>
-      </w:r>
-      <w:r>
-        <w:rPr>
-          <w:iCs/>
-          <w:sz w:val="24"/>
-          <w:szCs w:val="24"/>
-        </w:rPr>
-        <w:t>маршрута в каталоге</w:t>
+        <w:t>Проверить отсутствие маршрута в каталоге</w:t>
       </w:r>
     </w:p>
     <w:p>
@@ -1154,15 +1190,7 @@
           <w:sz w:val="24"/>
           <w:szCs w:val="24"/>
         </w:rPr>
-        <w:t xml:space="preserve">Добавить </w:t>
-      </w:r>
-      <w:r>
-        <w:rPr>
-          <w:iCs/>
-          <w:sz w:val="24"/>
-          <w:szCs w:val="24"/>
-        </w:rPr>
-        <w:t>маршрут в каталог</w:t>
+        <w:t>Добавить маршрут в каталог</w:t>
       </w:r>
     </w:p>
     <w:p>
@@ -1219,8 +1247,6 @@
       <w:r>
         <w:t>рут доступен для взаимодействия.</w:t>
       </w:r>
-      <w:bookmarkStart w:id="0" w:name="_GoBack"/>
-      <w:bookmarkEnd w:id="0"/>
     </w:p>
     <w:sectPr>
       <w:headerReference w:type="default" r:id="rId7"/>

--- a/Руководство оператора.docx
+++ b/Руководство оператора.docx
@@ -518,8 +518,6 @@
         </w:rPr>
         <w:t>Asahi</w:t>
       </w:r>
-      <w:bookmarkStart w:id="0" w:name="_GoBack"/>
-      <w:bookmarkEnd w:id="0"/>
       <w:r>
         <w:rPr>
           <w:b/>
@@ -1101,24 +1099,16 @@
         </w:rPr>
         <w:t xml:space="preserve"> </w:t>
       </w:r>
-      <w:proofErr w:type="spellStart"/>
       <w:r>
         <w:rPr>
           <w:b/>
           <w:bCs/>
           <w:sz w:val="28"/>
         </w:rPr>
-        <w:t>Модерация</w:t>
-      </w:r>
-      <w:proofErr w:type="spellEnd"/>
-      <w:r>
-        <w:rPr>
-          <w:b/>
-          <w:bCs/>
-          <w:sz w:val="28"/>
-        </w:rPr>
-        <w:t xml:space="preserve"> аккаунтов</w:t>
-      </w:r>
+        <w:t>Добавление новых маршрутов</w:t>
+      </w:r>
+      <w:bookmarkStart w:id="0" w:name="_GoBack"/>
+      <w:bookmarkEnd w:id="0"/>
       <w:r>
         <w:rPr>
           <w:b/>
